--- a/report_pet_store.docx
+++ b/report_pet_store.docx
@@ -50,8 +50,13 @@
         <w:pStyle w:val="Normal1"/>
         <w:jc w:val="center"/>
       </w:pPr>
-      <w:r>
-        <w:t xml:space="preserve">Github repo: </w:t>
+      <w:proofErr w:type="spellStart"/>
+      <w:r>
+        <w:t>Github</w:t>
+      </w:r>
+      <w:proofErr w:type="spellEnd"/>
+      <w:r>
+        <w:t xml:space="preserve"> repo: </w:t>
       </w:r>
       <w:r>
         <w:t>https://github.com/jaycwb/udacity-select-pet-store-location</w:t>
@@ -148,6 +153,7 @@
         </w:rPr>
         <w:t>. (</w:t>
       </w:r>
+      <w:proofErr w:type="gramStart"/>
       <w:r>
         <w:rPr>
           <w:i/>
@@ -162,7 +168,16 @@
           <w:sz w:val="20"/>
           <w:szCs w:val="20"/>
         </w:rPr>
-        <w:t xml:space="preserve"> word limit)</w:t>
+        <w:t xml:space="preserve"> word</w:t>
+      </w:r>
+      <w:proofErr w:type="gramEnd"/>
+      <w:r>
+        <w:rPr>
+          <w:i/>
+          <w:sz w:val="20"/>
+          <w:szCs w:val="20"/>
+        </w:rPr>
+        <w:t xml:space="preserve"> limit)</w:t>
       </w:r>
     </w:p>
     <w:p>
@@ -333,7 +348,25 @@
         <w:rPr>
           <w:color w:val="FF0000"/>
         </w:rPr>
-        <w:t>During the P2.1 project, I analyzed the variables, and my rationale to build a regression model is very simple: use all but the city variable. Working with the city doesn’t make any sense because one of the restrictions that we have in this project is that we should recommend a city where we don’t have a store already.</w:t>
+        <w:t>During the P2.1 project, I analyzed the variables, and my rationale to build a regression model is very simple: use all but the city variable</w:t>
+      </w:r>
+      <w:r>
+        <w:rPr>
+          <w:color w:val="FF0000"/>
+        </w:rPr>
+        <w:t xml:space="preserve"> in a wrapper feature selection procedure that will maximize the R2 score in the training dataset</w:t>
+      </w:r>
+      <w:r>
+        <w:rPr>
+          <w:color w:val="FF0000"/>
+        </w:rPr>
+        <w:t>. Working with the city doesn’t make any sense because one of the restrictions that we have in this project is that we should recommend a city where we don’t have a store already.</w:t>
+      </w:r>
+      <w:r>
+        <w:rPr>
+          <w:color w:val="FF0000"/>
+        </w:rPr>
+        <w:t xml:space="preserve"> Also, optimizing the R2 scores in the full training dataset may lead us to finding optimistic results.</w:t>
       </w:r>
       <w:r>
         <w:t xml:space="preserve"> </w:t>
@@ -342,7 +375,13 @@
         <w:rPr>
           <w:color w:val="FF0000"/>
         </w:rPr>
-        <w:t>With the aid of scatter plots, I have verified the data distribution, which was the following:</w:t>
+        <w:t>Anyway, w</w:t>
+      </w:r>
+      <w:r>
+        <w:rPr>
+          <w:color w:val="FF0000"/>
+        </w:rPr>
+        <w:t>ith the aid of scatter plots, I have verified the data distribution, which was the following:</w:t>
       </w:r>
     </w:p>
     <w:p>
@@ -361,10 +400,10 @@
         </w:rPr>
         <w:lastRenderedPageBreak/>
         <w:drawing>
-          <wp:inline distT="0" distB="0" distL="0" distR="0" wp14:anchorId="3CF9B308" wp14:editId="734E5AE5">
-            <wp:extent cx="5943600" cy="3582377"/>
+          <wp:inline distT="0" distB="0" distL="0" distR="0" wp14:anchorId="5B324B9E" wp14:editId="03BE57D4">
+            <wp:extent cx="5943600" cy="3588806"/>
             <wp:effectExtent l="0" t="0" r="0" b="0"/>
-            <wp:docPr id="1" name="Picture 1"/>
+            <wp:docPr id="3" name="Picture 3"/>
             <wp:cNvGraphicFramePr>
               <a:graphicFrameLocks xmlns:a="http://schemas.openxmlformats.org/drawingml/2006/main" noChangeAspect="1"/>
             </wp:cNvGraphicFramePr>
@@ -393,7 +432,7 @@
                   <pic:spPr bwMode="auto">
                     <a:xfrm>
                       <a:off x="0" y="0"/>
-                      <a:ext cx="5943600" cy="3582377"/>
+                      <a:ext cx="5943600" cy="3588806"/>
                     </a:xfrm>
                     <a:prstGeom prst="rect">
                       <a:avLst/>
@@ -415,7 +454,16 @@
         <w:pStyle w:val="Normal1"/>
         <w:ind w:left="720"/>
         <w:contextualSpacing/>
-      </w:pPr>
+        <w:rPr>
+          <w:color w:val="FF0000"/>
+        </w:rPr>
+      </w:pPr>
+      <w:r>
+        <w:rPr>
+          <w:color w:val="FF0000"/>
+        </w:rPr>
+        <w:t>Here, we can see that the variables seem somewhat disperse and don’t show linear trends. But again, we only have 10 instances in the dataset, so any judgement here would be inconclusive.</w:t>
+      </w:r>
     </w:p>
     <w:p>
       <w:pPr>
@@ -430,21 +478,7 @@
         <w:rPr>
           <w:color w:val="FF0000"/>
         </w:rPr>
-        <w:t>But then I decided to normalize the data (so no variable would “dominate” the others), and the scatter plot was simply normalized</w:t>
-      </w:r>
-      <w:r>
-        <w:rPr>
-          <w:color w:val="FF0000"/>
-        </w:rPr>
-        <w:t xml:space="preserve"> (In practice, I couldn’t note any differences, but still, I tried!)</w:t>
-      </w:r>
-      <w:bookmarkStart w:id="1" w:name="_GoBack"/>
-      <w:bookmarkEnd w:id="1"/>
-      <w:r>
-        <w:rPr>
-          <w:color w:val="FF0000"/>
-        </w:rPr>
-        <w:t>:</w:t>
+        <w:t>I’ve also checked for redundancy using correlations, and the result is the following:</w:t>
       </w:r>
     </w:p>
     <w:p>
@@ -452,6 +486,9 @@
         <w:pStyle w:val="Normal1"/>
         <w:ind w:left="720"/>
         <w:contextualSpacing/>
+        <w:rPr>
+          <w:color w:val="FF0000"/>
+        </w:rPr>
       </w:pPr>
       <w:r>
         <w:rPr>
@@ -462,10 +499,10 @@
           <w:szCs w:val="24"/>
         </w:rPr>
         <w:drawing>
-          <wp:inline distT="0" distB="0" distL="0" distR="0" wp14:anchorId="6E4AB3B1" wp14:editId="084B46B8">
-            <wp:extent cx="5943600" cy="3553522"/>
-            <wp:effectExtent l="0" t="0" r="0" b="2540"/>
-            <wp:docPr id="2" name="Picture 2"/>
+          <wp:inline distT="0" distB="0" distL="0" distR="0" wp14:anchorId="3A619622" wp14:editId="19B19E8D">
+            <wp:extent cx="4277198" cy="3370826"/>
+            <wp:effectExtent l="0" t="0" r="0" b="7620"/>
+            <wp:docPr id="4" name="Picture 4"/>
             <wp:cNvGraphicFramePr>
               <a:graphicFrameLocks xmlns:a="http://schemas.openxmlformats.org/drawingml/2006/main" noChangeAspect="1"/>
             </wp:cNvGraphicFramePr>
@@ -494,7 +531,7 @@
                   <pic:spPr bwMode="auto">
                     <a:xfrm>
                       <a:off x="0" y="0"/>
-                      <a:ext cx="5943600" cy="3553522"/>
+                      <a:ext cx="4281478" cy="3374199"/>
                     </a:xfrm>
                     <a:prstGeom prst="rect">
                       <a:avLst/>
@@ -514,6 +551,20 @@
     <w:p>
       <w:pPr>
         <w:pStyle w:val="Normal1"/>
+        <w:ind w:left="720"/>
+        <w:contextualSpacing/>
+      </w:pPr>
+    </w:p>
+    <w:p>
+      <w:pPr>
+        <w:pStyle w:val="Normal1"/>
+        <w:ind w:left="720"/>
+        <w:contextualSpacing/>
+      </w:pPr>
+    </w:p>
+    <w:p>
+      <w:pPr>
+        <w:pStyle w:val="Normal1"/>
         <w:numPr>
           <w:ilvl w:val="0"/>
           <w:numId w:val="2"/>
@@ -544,7 +595,7 @@
         <w:widowControl w:val="0"/>
         <w:numPr>
           <w:ilvl w:val="0"/>
-          <w:numId w:val="5"/>
+          <w:numId w:val="6"/>
         </w:numPr>
         <w:autoSpaceDE w:val="0"/>
         <w:autoSpaceDN w:val="0"/>
@@ -558,7 +609,7 @@
         <w:rPr>
           <w:color w:val="FF0000"/>
         </w:rPr>
-        <w:t>2010 Census has a p-value of 0.0297405639802</w:t>
+        <w:t>2010 Census has a p-value of 0.0404993770689</w:t>
       </w:r>
     </w:p>
     <w:p>
@@ -567,7 +618,7 @@
         <w:widowControl w:val="0"/>
         <w:numPr>
           <w:ilvl w:val="0"/>
-          <w:numId w:val="5"/>
+          <w:numId w:val="6"/>
         </w:numPr>
         <w:autoSpaceDE w:val="0"/>
         <w:autoSpaceDN w:val="0"/>
@@ -581,7 +632,7 @@
         <w:rPr>
           <w:color w:val="FF0000"/>
         </w:rPr>
-        <w:t>Land Area has a p-value of 0.827370746068</w:t>
+        <w:t>Land Area has a p-value of 0.621327061156</w:t>
       </w:r>
     </w:p>
     <w:p>
@@ -590,7 +641,7 @@
         <w:widowControl w:val="0"/>
         <w:numPr>
           <w:ilvl w:val="0"/>
-          <w:numId w:val="5"/>
+          <w:numId w:val="6"/>
         </w:numPr>
         <w:autoSpaceDE w:val="0"/>
         <w:autoSpaceDN w:val="0"/>
@@ -604,7 +655,7 @@
         <w:rPr>
           <w:color w:val="FF0000"/>
         </w:rPr>
-        <w:t>Households with Under 18 has a p-value of 0.147198735719</w:t>
+        <w:t>Households with Under 18 has a p-value of 0.0466060033703</w:t>
       </w:r>
     </w:p>
     <w:p>
@@ -613,7 +664,7 @@
         <w:widowControl w:val="0"/>
         <w:numPr>
           <w:ilvl w:val="0"/>
-          <w:numId w:val="5"/>
+          <w:numId w:val="6"/>
         </w:numPr>
         <w:autoSpaceDE w:val="0"/>
         <w:autoSpaceDN w:val="0"/>
@@ -627,7 +678,7 @@
         <w:rPr>
           <w:color w:val="FF0000"/>
         </w:rPr>
-        <w:t>Population Density has a p-value of 0.154362637486</w:t>
+        <w:t>Population Density has a p-value of 0.0141989821257</w:t>
       </w:r>
     </w:p>
     <w:p>
@@ -636,7 +687,7 @@
         <w:widowControl w:val="0"/>
         <w:numPr>
           <w:ilvl w:val="0"/>
-          <w:numId w:val="5"/>
+          <w:numId w:val="6"/>
         </w:numPr>
         <w:autoSpaceDE w:val="0"/>
         <w:autoSpaceDN w:val="0"/>
@@ -650,7 +701,7 @@
         <w:rPr>
           <w:color w:val="FF0000"/>
         </w:rPr>
-        <w:t>Total Families has a p-value of 0.062851610687</w:t>
+        <w:t>Total Families has a p-value of 0.0240689813987</w:t>
       </w:r>
     </w:p>
     <w:p>
@@ -671,7 +722,7 @@
         <w:pStyle w:val="Normal1"/>
         <w:numPr>
           <w:ilvl w:val="0"/>
-          <w:numId w:val="4"/>
+          <w:numId w:val="6"/>
         </w:numPr>
         <w:contextualSpacing/>
         <w:rPr>
@@ -682,13 +733,13 @@
         <w:rPr>
           <w:color w:val="FF0000"/>
         </w:rPr>
-        <w:t>The r2 score obtained during training is 0.78327</w:t>
-      </w:r>
-    </w:p>
-    <w:p>
-      <w:pPr>
-        <w:pStyle w:val="Normal1"/>
-        <w:ind w:left="720"/>
+        <w:t>The r2 score obtained during training is 0.70156</w:t>
+      </w:r>
+    </w:p>
+    <w:p>
+      <w:pPr>
+        <w:pStyle w:val="Normal1"/>
+        <w:ind w:left="1080"/>
         <w:contextualSpacing/>
         <w:rPr>
           <w:color w:val="FF0000"/>
@@ -704,7 +755,33 @@
         <w:rPr>
           <w:color w:val="FF0000"/>
         </w:rPr>
-        <w:t>a widely used strategy is to remove the variables with p-values above a threshold (usually 0.05), but I didn’t do that because we don’t have a lot of variables already. Next, our r2 score may be overfitted, since it was obtained by predicting the values for the training data.</w:t>
+        <w:t xml:space="preserve">a widely used strategy is to remove the variables with p-values above a threshold (usually 0.05), </w:t>
+      </w:r>
+      <w:r>
+        <w:rPr>
+          <w:color w:val="FF0000"/>
+        </w:rPr>
+        <w:t>and even though I tried, the r2 score decreased to 0.67</w:t>
+      </w:r>
+      <w:r>
+        <w:rPr>
+          <w:color w:val="FF0000"/>
+        </w:rPr>
+        <w:t xml:space="preserve">. Next, our r2 score may be </w:t>
+      </w:r>
+      <w:proofErr w:type="spellStart"/>
+      <w:r>
+        <w:rPr>
+          <w:color w:val="FF0000"/>
+        </w:rPr>
+        <w:t>overfitted</w:t>
+      </w:r>
+      <w:proofErr w:type="spellEnd"/>
+      <w:r>
+        <w:rPr>
+          <w:color w:val="FF0000"/>
+        </w:rPr>
+        <w:t>, since it was obtained by predicting the values for the training data.</w:t>
       </w:r>
     </w:p>
     <w:p>
@@ -756,7 +833,7 @@
         <w:rPr>
           <w:color w:val="FF0000"/>
         </w:rPr>
-        <w:t>Y = 29.94 * 2010 Census + 69.68 * Land Area + -130.33 * Households with Under 18 + 10815.95 * Population Density + -10.96 * Total Families + -12459.48</w:t>
+        <w:t>Y = -10.74 * 2010 Census + -17.50 * Land Area + 26.26 * Households with Under 18 + 10043.76 * Population Density + 25.12 * Total Families + 233407.99</w:t>
       </w:r>
     </w:p>
     <w:p>
@@ -764,8 +841,8 @@
         <w:pStyle w:val="Heading2"/>
         <w:contextualSpacing w:val="0"/>
       </w:pPr>
-      <w:bookmarkStart w:id="2" w:name="h.dhiw79nwa5la" w:colFirst="0" w:colLast="0"/>
-      <w:bookmarkEnd w:id="2"/>
+      <w:bookmarkStart w:id="1" w:name="h.dhiw79nwa5la" w:colFirst="0" w:colLast="0"/>
+      <w:bookmarkEnd w:id="1"/>
       <w:r>
         <w:t>Step 2</w:t>
       </w:r>
@@ -786,7 +863,25 @@
           <w:sz w:val="20"/>
           <w:szCs w:val="20"/>
         </w:rPr>
-        <w:t>Use your model results to provide a recommendation. (500 word limit)</w:t>
+        <w:t>Use your model results to provide a recommendation. (</w:t>
+      </w:r>
+      <w:proofErr w:type="gramStart"/>
+      <w:r>
+        <w:rPr>
+          <w:i/>
+          <w:sz w:val="20"/>
+          <w:szCs w:val="20"/>
+        </w:rPr>
+        <w:t>500 word</w:t>
+      </w:r>
+      <w:proofErr w:type="gramEnd"/>
+      <w:r>
+        <w:rPr>
+          <w:i/>
+          <w:sz w:val="20"/>
+          <w:szCs w:val="20"/>
+        </w:rPr>
+        <w:t xml:space="preserve"> limit)</w:t>
       </w:r>
     </w:p>
     <w:p>
@@ -851,25 +946,31 @@
         <w:rPr>
           <w:color w:val="FF0000"/>
         </w:rPr>
-        <w:t xml:space="preserve">After learning a linear regression model, I’ve used it to predict the sales for all cities that we had available in our study. After that, I’ve gathered some information that was available in other datasets (census data and so on), to be able to correctly guess the best city given the project constraints (should be in a new city, total sales should be above 500,000 and so on). The final result is presented in the following table, where Laramie is the chosen city, because it has a predict sale value of </w:t>
-      </w:r>
-      <w:r>
-        <w:rPr>
-          <w:color w:val="FF0000"/>
-        </w:rPr>
-        <w:t>599</w:t>
-      </w:r>
-      <w:r>
-        <w:rPr>
-          <w:color w:val="FF0000"/>
-        </w:rPr>
-        <w:t>,</w:t>
-      </w:r>
-      <w:r>
-        <w:rPr>
-          <w:color w:val="FF0000"/>
-        </w:rPr>
-        <w:t>149.86</w:t>
+        <w:t xml:space="preserve">After learning a linear regression model, I’ve used it to predict the sales for all cities that we had available in our study. After that, I’ve gathered some information that was available in other datasets (census data and so on), to be able to correctly guess the best city given the project constraints (should be in a new city, total sales should be above 500,000 and so on). The final result is presented in the following table, where </w:t>
+      </w:r>
+      <w:r>
+        <w:rPr>
+          <w:color w:val="FF0000"/>
+        </w:rPr>
+        <w:t>Casper</w:t>
+      </w:r>
+      <w:r>
+        <w:rPr>
+          <w:color w:val="FF0000"/>
+        </w:rPr>
+        <w:t xml:space="preserve"> is the chosen city, because it has a predict sale value of </w:t>
+      </w:r>
+      <w:r>
+        <w:rPr>
+          <w:color w:val="FF0000"/>
+        </w:rPr>
+        <w:t>322515.3</w:t>
+      </w:r>
+      <w:r>
+        <w:rPr>
+          <w:color w:val="FF0000"/>
+        </w:rPr>
+        <w:t>2</w:t>
       </w:r>
       <w:r>
         <w:rPr>
@@ -888,6 +989,59 @@
           <w:color w:val="FF0000"/>
         </w:rPr>
         <w:t>.</w:t>
+      </w:r>
+      <w:bookmarkStart w:id="2" w:name="_GoBack"/>
+      <w:bookmarkEnd w:id="2"/>
+    </w:p>
+    <w:p>
+      <w:pPr>
+        <w:pStyle w:val="Normal1"/>
+        <w:ind w:left="720"/>
+        <w:contextualSpacing/>
+        <w:rPr>
+          <w:color w:val="FF0000"/>
+        </w:rPr>
+      </w:pPr>
+      <w:r>
+        <w:rPr>
+          <w:color w:val="FF0000"/>
+        </w:rPr>
+        <w:lastRenderedPageBreak/>
+        <w:drawing>
+          <wp:inline distT="0" distB="0" distL="0" distR="0" wp14:anchorId="1ABCDF07" wp14:editId="020BFE87">
+            <wp:extent cx="5943600" cy="1408430"/>
+            <wp:effectExtent l="0" t="0" r="0" b="0"/>
+            <wp:docPr id="1" name="Picture 1"/>
+            <wp:cNvGraphicFramePr>
+              <a:graphicFrameLocks xmlns:a="http://schemas.openxmlformats.org/drawingml/2006/main" noChangeAspect="1"/>
+            </wp:cNvGraphicFramePr>
+            <a:graphic xmlns:a="http://schemas.openxmlformats.org/drawingml/2006/main">
+              <a:graphicData uri="http://schemas.openxmlformats.org/drawingml/2006/picture">
+                <pic:pic xmlns:pic="http://schemas.openxmlformats.org/drawingml/2006/picture">
+                  <pic:nvPicPr>
+                    <pic:cNvPr id="1" name=""/>
+                    <pic:cNvPicPr/>
+                  </pic:nvPicPr>
+                  <pic:blipFill>
+                    <a:blip r:embed="rId9"/>
+                    <a:stretch>
+                      <a:fillRect/>
+                    </a:stretch>
+                  </pic:blipFill>
+                  <pic:spPr>
+                    <a:xfrm>
+                      <a:off x="0" y="0"/>
+                      <a:ext cx="5943600" cy="1408430"/>
+                    </a:xfrm>
+                    <a:prstGeom prst="rect">
+                      <a:avLst/>
+                    </a:prstGeom>
+                  </pic:spPr>
+                </pic:pic>
+              </a:graphicData>
+            </a:graphic>
+          </wp:inline>
+        </w:drawing>
       </w:r>
     </w:p>
     <w:p>
@@ -926,10 +1080,9 @@
         <w:pStyle w:val="Normal1"/>
       </w:pPr>
       <w:r>
-        <w:lastRenderedPageBreak/>
         <w:t xml:space="preserve">Please check your answers against the requirements of the project dictated by the </w:t>
       </w:r>
-      <w:hyperlink r:id="rId9" w:anchor="!/rubrics/381/view" w:history="1">
+      <w:hyperlink r:id="rId10" w:anchor="!/rubrics/381/view" w:history="1">
         <w:r>
           <w:rPr>
             <w:rStyle w:val="Hyperlink"/>
@@ -1072,6 +1225,119 @@
     </w:lvl>
   </w:abstractNum>
   <w:abstractNum w:abstractNumId="1">
+    <w:nsid w:val="5D2772FE"/>
+    <w:multiLevelType w:val="hybridMultilevel"/>
+    <w:tmpl w:val="7D34D180"/>
+    <w:lvl w:ilvl="0" w:tplc="04090001">
+      <w:start w:val="1"/>
+      <w:numFmt w:val="bullet"/>
+      <w:lvlText w:val=""/>
+      <w:lvlJc w:val="left"/>
+      <w:pPr>
+        <w:ind w:left="1800" w:hanging="360"/>
+      </w:pPr>
+      <w:rPr>
+        <w:rFonts w:ascii="Symbol" w:hAnsi="Symbol" w:hint="default"/>
+      </w:rPr>
+    </w:lvl>
+    <w:lvl w:ilvl="1" w:tplc="04090003" w:tentative="1">
+      <w:start w:val="1"/>
+      <w:numFmt w:val="bullet"/>
+      <w:lvlText w:val="o"/>
+      <w:lvlJc w:val="left"/>
+      <w:pPr>
+        <w:ind w:left="2520" w:hanging="360"/>
+      </w:pPr>
+      <w:rPr>
+        <w:rFonts w:ascii="Courier New" w:hAnsi="Courier New" w:cs="Courier New" w:hint="default"/>
+      </w:rPr>
+    </w:lvl>
+    <w:lvl w:ilvl="2" w:tplc="04090005" w:tentative="1">
+      <w:start w:val="1"/>
+      <w:numFmt w:val="bullet"/>
+      <w:lvlText w:val=""/>
+      <w:lvlJc w:val="left"/>
+      <w:pPr>
+        <w:ind w:left="3240" w:hanging="360"/>
+      </w:pPr>
+      <w:rPr>
+        <w:rFonts w:ascii="Wingdings" w:hAnsi="Wingdings" w:hint="default"/>
+      </w:rPr>
+    </w:lvl>
+    <w:lvl w:ilvl="3" w:tplc="04090001" w:tentative="1">
+      <w:start w:val="1"/>
+      <w:numFmt w:val="bullet"/>
+      <w:lvlText w:val=""/>
+      <w:lvlJc w:val="left"/>
+      <w:pPr>
+        <w:ind w:left="3960" w:hanging="360"/>
+      </w:pPr>
+      <w:rPr>
+        <w:rFonts w:ascii="Symbol" w:hAnsi="Symbol" w:hint="default"/>
+      </w:rPr>
+    </w:lvl>
+    <w:lvl w:ilvl="4" w:tplc="04090003" w:tentative="1">
+      <w:start w:val="1"/>
+      <w:numFmt w:val="bullet"/>
+      <w:lvlText w:val="o"/>
+      <w:lvlJc w:val="left"/>
+      <w:pPr>
+        <w:ind w:left="4680" w:hanging="360"/>
+      </w:pPr>
+      <w:rPr>
+        <w:rFonts w:ascii="Courier New" w:hAnsi="Courier New" w:cs="Courier New" w:hint="default"/>
+      </w:rPr>
+    </w:lvl>
+    <w:lvl w:ilvl="5" w:tplc="04090005" w:tentative="1">
+      <w:start w:val="1"/>
+      <w:numFmt w:val="bullet"/>
+      <w:lvlText w:val=""/>
+      <w:lvlJc w:val="left"/>
+      <w:pPr>
+        <w:ind w:left="5400" w:hanging="360"/>
+      </w:pPr>
+      <w:rPr>
+        <w:rFonts w:ascii="Wingdings" w:hAnsi="Wingdings" w:hint="default"/>
+      </w:rPr>
+    </w:lvl>
+    <w:lvl w:ilvl="6" w:tplc="04090001" w:tentative="1">
+      <w:start w:val="1"/>
+      <w:numFmt w:val="bullet"/>
+      <w:lvlText w:val=""/>
+      <w:lvlJc w:val="left"/>
+      <w:pPr>
+        <w:ind w:left="6120" w:hanging="360"/>
+      </w:pPr>
+      <w:rPr>
+        <w:rFonts w:ascii="Symbol" w:hAnsi="Symbol" w:hint="default"/>
+      </w:rPr>
+    </w:lvl>
+    <w:lvl w:ilvl="7" w:tplc="04090003" w:tentative="1">
+      <w:start w:val="1"/>
+      <w:numFmt w:val="bullet"/>
+      <w:lvlText w:val="o"/>
+      <w:lvlJc w:val="left"/>
+      <w:pPr>
+        <w:ind w:left="6840" w:hanging="360"/>
+      </w:pPr>
+      <w:rPr>
+        <w:rFonts w:ascii="Courier New" w:hAnsi="Courier New" w:cs="Courier New" w:hint="default"/>
+      </w:rPr>
+    </w:lvl>
+    <w:lvl w:ilvl="8" w:tplc="04090005" w:tentative="1">
+      <w:start w:val="1"/>
+      <w:numFmt w:val="bullet"/>
+      <w:lvlText w:val=""/>
+      <w:lvlJc w:val="left"/>
+      <w:pPr>
+        <w:ind w:left="7560" w:hanging="360"/>
+      </w:pPr>
+      <w:rPr>
+        <w:rFonts w:ascii="Wingdings" w:hAnsi="Wingdings" w:hint="default"/>
+      </w:rPr>
+    </w:lvl>
+  </w:abstractNum>
+  <w:abstractNum w:abstractNumId="2">
     <w:nsid w:val="63DE7BBA"/>
     <w:multiLevelType w:val="multilevel"/>
     <w:tmpl w:val="E64205C0"/>
@@ -1184,7 +1450,7 @@
       </w:rPr>
     </w:lvl>
   </w:abstractNum>
-  <w:abstractNum w:abstractNumId="2">
+  <w:abstractNum w:abstractNumId="3">
     <w:nsid w:val="74DB4313"/>
     <w:multiLevelType w:val="hybridMultilevel"/>
     <w:tmpl w:val="F904AE10"/>
@@ -1297,7 +1563,7 @@
       </w:rPr>
     </w:lvl>
   </w:abstractNum>
-  <w:abstractNum w:abstractNumId="3">
+  <w:abstractNum w:abstractNumId="4">
     <w:nsid w:val="78AF20B5"/>
     <w:multiLevelType w:val="multilevel"/>
     <w:tmpl w:val="ECA62A30"/>
@@ -1410,7 +1676,7 @@
       </w:rPr>
     </w:lvl>
   </w:abstractNum>
-  <w:abstractNum w:abstractNumId="4">
+  <w:abstractNum w:abstractNumId="5">
     <w:nsid w:val="7B2B6AC0"/>
     <w:multiLevelType w:val="multilevel"/>
     <w:tmpl w:val="35AA18E6"/>
@@ -1524,19 +1790,22 @@
     </w:lvl>
   </w:abstractNum>
   <w:num w:numId="1">
-    <w:abstractNumId w:val="1"/>
+    <w:abstractNumId w:val="2"/>
   </w:num>
   <w:num w:numId="2">
-    <w:abstractNumId w:val="3"/>
+    <w:abstractNumId w:val="4"/>
   </w:num>
   <w:num w:numId="3">
-    <w:abstractNumId w:val="4"/>
+    <w:abstractNumId w:val="5"/>
   </w:num>
   <w:num w:numId="4">
-    <w:abstractNumId w:val="2"/>
+    <w:abstractNumId w:val="3"/>
   </w:num>
   <w:num w:numId="5">
     <w:abstractNumId w:val="0"/>
+  </w:num>
+  <w:num w:numId="6">
+    <w:abstractNumId w:val="1"/>
   </w:num>
 </w:numbering>
 </file>
